--- a/EspecificacionesPrograma.docx
+++ b/EspecificacionesPrograma.docx
@@ -2,6 +2,265 @@
 <file path=word/document.xml><?xml version="1.0" encoding="utf-8"?>
 <w:document xmlns:wpc="http://schemas.microsoft.com/office/word/2010/wordprocessingCanvas" xmlns:cx="http://schemas.microsoft.com/office/drawing/2014/chartex" xmlns:cx1="http://schemas.microsoft.com/office/drawing/2015/9/8/chartex" xmlns:cx2="http://schemas.microsoft.com/office/drawing/2015/10/21/chartex" xmlns:cx3="http://schemas.microsoft.com/office/drawing/2016/5/9/chartex" xmlns:cx4="http://schemas.microsoft.com/office/drawing/2016/5/10/chartex" xmlns:cx5="http://schemas.microsoft.com/office/drawing/2016/5/11/chartex" xmlns:cx6="http://schemas.microsoft.com/office/drawing/2016/5/12/chartex" xmlns:cx7="http://schemas.microsoft.com/office/drawing/2016/5/13/chartex" xmlns:cx8="http://schemas.microsoft.com/office/drawing/2016/5/14/chartex" xmlns:mc="http://schemas.openxmlformats.org/markup-compatibility/2006" xmlns:aink="http://schemas.microsoft.com/office/drawing/2016/ink" xmlns:am3d="http://schemas.microsoft.com/office/drawing/2017/model3d" xmlns:o="urn:schemas-microsoft-com:office:office" xmlns:r="http://schemas.openxmlformats.org/officeDocument/2006/relationships" xmlns:m="http://schemas.openxmlformats.org/officeDocument/2006/math" xmlns:v="urn:schemas-microsoft-com:vml" xmlns:wp14="http://schemas.microsoft.com/office/word/2010/wordprocessingDrawing" xmlns:wp="http://schemas.openxmlformats.org/drawingml/2006/wordprocessingDrawing" xmlns:w10="urn:schemas-microsoft-com:office:word" xmlns:w="http://schemas.openxmlformats.org/wordprocessingml/2006/main" xmlns:w14="http://schemas.microsoft.com/office/word/2010/wordml" xmlns:w15="http://schemas.microsoft.com/office/word/2012/wordml" xmlns:w16cex="http://schemas.microsoft.com/office/word/2018/wordml/cex" xmlns:w16cid="http://schemas.microsoft.com/office/word/2016/wordml/cid" xmlns:w16="http://schemas.microsoft.com/office/word/2018/wordml" xmlns:w16sdtdh="http://schemas.microsoft.com/office/word/2020/wordml/sdtdatahash" xmlns:w16se="http://schemas.microsoft.com/office/word/2015/wordml/symex" xmlns:wpg="http://schemas.microsoft.com/office/word/2010/wordprocessingGroup" xmlns:wpi="http://schemas.microsoft.com/office/word/2010/wordprocessingInk" xmlns:wne="http://schemas.microsoft.com/office/word/2006/wordml" xmlns:wps="http://schemas.microsoft.com/office/word/2010/wordprocessingShape" mc:Ignorable="w14 w15 w16se w16cid w16 w16cex w16sdtdh wp14">
   <w:body>
+    <w:p>
+      <w:pPr>
+        <w:jc w:val="center"/>
+        <w:rPr>
+          <w:b/>
+          <w:bCs/>
+          <w:sz w:val="40"/>
+          <w:szCs w:val="40"/>
+        </w:rPr>
+      </w:pPr>
+      <w:r>
+        <w:rPr>
+          <w:b/>
+          <w:bCs/>
+          <w:sz w:val="40"/>
+          <w:szCs w:val="40"/>
+        </w:rPr>
+        <w:t>PROYECTO PRIMER PARCIAL</w:t>
+      </w:r>
+    </w:p>
+    <w:p>
+      <w:pPr>
+        <w:jc w:val="center"/>
+        <w:rPr>
+          <w:sz w:val="36"/>
+          <w:szCs w:val="36"/>
+        </w:rPr>
+      </w:pPr>
+    </w:p>
+    <w:p>
+      <w:pPr>
+        <w:jc w:val="center"/>
+        <w:rPr>
+          <w:b/>
+          <w:bCs/>
+          <w:sz w:val="40"/>
+          <w:szCs w:val="40"/>
+        </w:rPr>
+      </w:pPr>
+      <w:r>
+        <w:rPr>
+          <w:b/>
+          <w:bCs/>
+          <w:sz w:val="40"/>
+          <w:szCs w:val="40"/>
+        </w:rPr>
+        <w:t>PROPUESTA</w:t>
+      </w:r>
+    </w:p>
+    <w:p>
+      <w:pPr>
+        <w:jc w:val="center"/>
+        <w:rPr>
+          <w:sz w:val="36"/>
+          <w:szCs w:val="36"/>
+        </w:rPr>
+      </w:pPr>
+      <w:r>
+        <w:rPr>
+          <w:sz w:val="36"/>
+          <w:szCs w:val="36"/>
+        </w:rPr>
+        <w:t>CALCULADORA DE PENSIONES ALIMENTICIAS</w:t>
+      </w:r>
+    </w:p>
+    <w:p>
+      <w:pPr>
+        <w:jc w:val="center"/>
+        <w:rPr>
+          <w:sz w:val="36"/>
+          <w:szCs w:val="36"/>
+        </w:rPr>
+      </w:pPr>
+    </w:p>
+    <w:p>
+      <w:pPr>
+        <w:jc w:val="center"/>
+        <w:rPr>
+          <w:b/>
+          <w:bCs/>
+          <w:sz w:val="40"/>
+          <w:szCs w:val="40"/>
+        </w:rPr>
+      </w:pPr>
+      <w:r>
+        <w:rPr>
+          <w:b/>
+          <w:bCs/>
+          <w:sz w:val="40"/>
+          <w:szCs w:val="40"/>
+        </w:rPr>
+        <w:t>MATERIA</w:t>
+      </w:r>
+    </w:p>
+    <w:p>
+      <w:pPr>
+        <w:jc w:val="center"/>
+        <w:rPr>
+          <w:sz w:val="36"/>
+          <w:szCs w:val="36"/>
+        </w:rPr>
+      </w:pPr>
+      <w:r>
+        <w:rPr>
+          <w:sz w:val="36"/>
+          <w:szCs w:val="36"/>
+        </w:rPr>
+        <w:t>ORGANIZACIÓN DE COMPUTADORES</w:t>
+      </w:r>
+    </w:p>
+    <w:p>
+      <w:pPr>
+        <w:jc w:val="center"/>
+        <w:rPr>
+          <w:sz w:val="36"/>
+          <w:szCs w:val="36"/>
+        </w:rPr>
+      </w:pPr>
+    </w:p>
+    <w:p>
+      <w:pPr>
+        <w:jc w:val="center"/>
+        <w:rPr>
+          <w:sz w:val="36"/>
+          <w:szCs w:val="36"/>
+        </w:rPr>
+      </w:pPr>
+      <w:r>
+        <w:rPr>
+          <w:b/>
+          <w:bCs/>
+          <w:sz w:val="36"/>
+          <w:szCs w:val="36"/>
+        </w:rPr>
+        <w:t>PARALELO</w:t>
+      </w:r>
+      <w:r>
+        <w:rPr>
+          <w:sz w:val="36"/>
+          <w:szCs w:val="36"/>
+        </w:rPr>
+        <w:t xml:space="preserve"> #3</w:t>
+      </w:r>
+    </w:p>
+    <w:p>
+      <w:pPr>
+        <w:jc w:val="center"/>
+        <w:rPr>
+          <w:sz w:val="36"/>
+          <w:szCs w:val="36"/>
+        </w:rPr>
+      </w:pPr>
+    </w:p>
+    <w:p>
+      <w:pPr>
+        <w:jc w:val="center"/>
+        <w:rPr>
+          <w:b/>
+          <w:bCs/>
+          <w:sz w:val="40"/>
+          <w:szCs w:val="40"/>
+        </w:rPr>
+      </w:pPr>
+      <w:r>
+        <w:rPr>
+          <w:b/>
+          <w:bCs/>
+          <w:sz w:val="40"/>
+          <w:szCs w:val="40"/>
+        </w:rPr>
+        <w:t>INTEGRANTES</w:t>
+      </w:r>
+    </w:p>
+    <w:p>
+      <w:pPr>
+        <w:jc w:val="center"/>
+        <w:rPr>
+          <w:sz w:val="36"/>
+          <w:szCs w:val="36"/>
+        </w:rPr>
+      </w:pPr>
+      <w:r>
+        <w:rPr>
+          <w:sz w:val="36"/>
+          <w:szCs w:val="36"/>
+        </w:rPr>
+        <w:t>MARCO STEVEN DEL ROSARIO CARRASCO</w:t>
+      </w:r>
+    </w:p>
+    <w:p>
+      <w:pPr>
+        <w:jc w:val="center"/>
+        <w:rPr>
+          <w:sz w:val="36"/>
+          <w:szCs w:val="36"/>
+        </w:rPr>
+      </w:pPr>
+      <w:r>
+        <w:rPr>
+          <w:sz w:val="36"/>
+          <w:szCs w:val="36"/>
+        </w:rPr>
+        <w:t>NOELIA ALEJANDRA INTRIAGO SÁNCHEZ</w:t>
+      </w:r>
+    </w:p>
+    <w:p>
+      <w:pPr>
+        <w:jc w:val="center"/>
+        <w:rPr>
+          <w:sz w:val="36"/>
+          <w:szCs w:val="36"/>
+        </w:rPr>
+      </w:pPr>
+    </w:p>
+    <w:p>
+      <w:pPr>
+        <w:jc w:val="center"/>
+        <w:rPr>
+          <w:b/>
+          <w:bCs/>
+          <w:sz w:val="40"/>
+          <w:szCs w:val="40"/>
+        </w:rPr>
+      </w:pPr>
+      <w:r>
+        <w:rPr>
+          <w:b/>
+          <w:bCs/>
+          <w:sz w:val="40"/>
+          <w:szCs w:val="40"/>
+        </w:rPr>
+        <w:t>PROFESORA</w:t>
+      </w:r>
+    </w:p>
+    <w:p>
+      <w:pPr>
+        <w:jc w:val="center"/>
+        <w:rPr>
+          <w:sz w:val="36"/>
+          <w:szCs w:val="36"/>
+        </w:rPr>
+      </w:pPr>
+      <w:r>
+        <w:rPr>
+          <w:sz w:val="36"/>
+          <w:szCs w:val="36"/>
+        </w:rPr>
+        <w:t>ALEXANDRA ESTEFANÍA ARIAS TORRES</w:t>
+      </w:r>
+    </w:p>
+    <w:p>
+      <w:pPr>
+        <w:jc w:val="center"/>
+        <w:rPr>
+          <w:sz w:val="36"/>
+          <w:szCs w:val="36"/>
+        </w:rPr>
+      </w:pPr>
+    </w:p>
     <w:p>
       <w:pPr>
         <w:jc w:val="center"/>
@@ -21,7 +280,7 @@
           <w:szCs w:val="40"/>
           <w:lang w:val="en-US"/>
         </w:rPr>
-        <w:t>PROYECTO PRIMER PARCIAL</w:t>
+        <w:t>TÉRMINO</w:t>
       </w:r>
     </w:p>
     <w:p>
@@ -33,282 +292,12 @@
           <w:lang w:val="en-US"/>
         </w:rPr>
       </w:pPr>
-    </w:p>
-    <w:p>
-      <w:pPr>
-        <w:jc w:val="center"/>
-        <w:rPr>
-          <w:b/>
-          <w:bCs/>
-          <w:sz w:val="40"/>
-          <w:szCs w:val="40"/>
-        </w:rPr>
-      </w:pPr>
-      <w:r>
-        <w:rPr>
-          <w:b/>
-          <w:bCs/>
-          <w:sz w:val="40"/>
-          <w:szCs w:val="40"/>
-        </w:rPr>
-        <w:t>PROPUESTA</w:t>
-      </w:r>
-    </w:p>
-    <w:p>
-      <w:pPr>
-        <w:jc w:val="center"/>
-        <w:rPr>
-          <w:sz w:val="36"/>
-          <w:szCs w:val="36"/>
-        </w:rPr>
-      </w:pPr>
-      <w:r>
-        <w:rPr>
-          <w:sz w:val="36"/>
-          <w:szCs w:val="36"/>
-        </w:rPr>
-        <w:t>CALCULADORA DE PENSIONES ALIMENTICIAS</w:t>
-      </w:r>
-    </w:p>
-    <w:p>
-      <w:pPr>
-        <w:jc w:val="center"/>
-        <w:rPr>
-          <w:sz w:val="36"/>
-          <w:szCs w:val="36"/>
-        </w:rPr>
-      </w:pPr>
-    </w:p>
-    <w:p>
-      <w:pPr>
-        <w:jc w:val="center"/>
-        <w:rPr>
-          <w:b/>
-          <w:bCs/>
-          <w:sz w:val="40"/>
-          <w:szCs w:val="40"/>
-        </w:rPr>
-      </w:pPr>
-      <w:r>
-        <w:rPr>
-          <w:b/>
-          <w:bCs/>
-          <w:sz w:val="40"/>
-          <w:szCs w:val="40"/>
-        </w:rPr>
-        <w:t>MATERIA</w:t>
-      </w:r>
-    </w:p>
-    <w:p>
-      <w:pPr>
-        <w:jc w:val="center"/>
-        <w:rPr>
-          <w:sz w:val="36"/>
-          <w:szCs w:val="36"/>
-        </w:rPr>
-      </w:pPr>
-      <w:r>
-        <w:rPr>
-          <w:sz w:val="36"/>
-          <w:szCs w:val="36"/>
-        </w:rPr>
-        <w:t>ORGANIZACIÓN DE COMPUTADORES</w:t>
-      </w:r>
-    </w:p>
-    <w:p>
-      <w:pPr>
-        <w:jc w:val="center"/>
-        <w:rPr>
-          <w:sz w:val="36"/>
-          <w:szCs w:val="36"/>
-        </w:rPr>
-      </w:pPr>
-    </w:p>
-    <w:p>
-      <w:pPr>
-        <w:jc w:val="center"/>
-        <w:rPr>
-          <w:sz w:val="36"/>
-          <w:szCs w:val="36"/>
-        </w:rPr>
-      </w:pPr>
-      <w:r>
-        <w:rPr>
-          <w:b/>
-          <w:bCs/>
-          <w:sz w:val="36"/>
-          <w:szCs w:val="36"/>
-        </w:rPr>
-        <w:t>PARALELO</w:t>
-      </w:r>
-      <w:r>
-        <w:rPr>
-          <w:sz w:val="36"/>
-          <w:szCs w:val="36"/>
-        </w:rPr>
-        <w:t xml:space="preserve"> #3</w:t>
-      </w:r>
-    </w:p>
-    <w:p>
-      <w:pPr>
-        <w:jc w:val="center"/>
-        <w:rPr>
-          <w:sz w:val="36"/>
-          <w:szCs w:val="36"/>
-        </w:rPr>
-      </w:pPr>
-    </w:p>
-    <w:p>
-      <w:pPr>
-        <w:jc w:val="center"/>
-        <w:rPr>
-          <w:b/>
-          <w:bCs/>
-          <w:sz w:val="40"/>
-          <w:szCs w:val="40"/>
-        </w:rPr>
-      </w:pPr>
-      <w:r>
-        <w:rPr>
-          <w:b/>
-          <w:bCs/>
-          <w:sz w:val="40"/>
-          <w:szCs w:val="40"/>
-        </w:rPr>
-        <w:t>INTEGRANTES</w:t>
-      </w:r>
-    </w:p>
-    <w:p>
-      <w:pPr>
-        <w:jc w:val="center"/>
-        <w:rPr>
-          <w:sz w:val="36"/>
-          <w:szCs w:val="36"/>
-        </w:rPr>
-      </w:pPr>
-      <w:r>
-        <w:rPr>
-          <w:sz w:val="36"/>
-          <w:szCs w:val="36"/>
-        </w:rPr>
-        <w:t>MARCO STEVEN DEL ROSARIO CARRASCO</w:t>
-      </w:r>
-    </w:p>
-    <w:p>
-      <w:pPr>
-        <w:jc w:val="center"/>
+      <w:r>
         <w:rPr>
           <w:sz w:val="36"/>
           <w:szCs w:val="36"/>
           <w:lang w:val="en-US"/>
         </w:rPr>
-      </w:pPr>
-      <w:r>
-        <w:rPr>
-          <w:sz w:val="36"/>
-          <w:szCs w:val="36"/>
-          <w:lang w:val="en-US"/>
-        </w:rPr>
-        <w:t>NOELIA ALEJANDRA INTRIAGO SÁNCHEZ</w:t>
-      </w:r>
-    </w:p>
-    <w:p>
-      <w:pPr>
-        <w:jc w:val="center"/>
-        <w:rPr>
-          <w:sz w:val="36"/>
-          <w:szCs w:val="36"/>
-          <w:lang w:val="en-US"/>
-        </w:rPr>
-      </w:pPr>
-    </w:p>
-    <w:p>
-      <w:pPr>
-        <w:jc w:val="center"/>
-        <w:rPr>
-          <w:b/>
-          <w:bCs/>
-          <w:sz w:val="40"/>
-          <w:szCs w:val="40"/>
-          <w:lang w:val="en-US"/>
-        </w:rPr>
-      </w:pPr>
-      <w:r>
-        <w:rPr>
-          <w:b/>
-          <w:bCs/>
-          <w:sz w:val="40"/>
-          <w:szCs w:val="40"/>
-          <w:lang w:val="en-US"/>
-        </w:rPr>
-        <w:t>PROFESORA</w:t>
-      </w:r>
-    </w:p>
-    <w:p>
-      <w:pPr>
-        <w:jc w:val="center"/>
-        <w:rPr>
-          <w:sz w:val="36"/>
-          <w:szCs w:val="36"/>
-          <w:lang w:val="en-US"/>
-        </w:rPr>
-      </w:pPr>
-      <w:r>
-        <w:rPr>
-          <w:sz w:val="36"/>
-          <w:szCs w:val="36"/>
-          <w:lang w:val="en-US"/>
-        </w:rPr>
-        <w:t>ALEXANDRA ESTEFANÍA ARIAS TORRES</w:t>
-      </w:r>
-    </w:p>
-    <w:p>
-      <w:pPr>
-        <w:jc w:val="center"/>
-        <w:rPr>
-          <w:sz w:val="36"/>
-          <w:szCs w:val="36"/>
-          <w:lang w:val="en-US"/>
-        </w:rPr>
-      </w:pPr>
-    </w:p>
-    <w:p>
-      <w:pPr>
-        <w:jc w:val="center"/>
-        <w:rPr>
-          <w:b/>
-          <w:bCs/>
-          <w:sz w:val="40"/>
-          <w:szCs w:val="40"/>
-          <w:lang w:val="en-US"/>
-        </w:rPr>
-      </w:pPr>
-      <w:r>
-        <w:rPr>
-          <w:b/>
-          <w:bCs/>
-          <w:sz w:val="40"/>
-          <w:szCs w:val="40"/>
-          <w:lang w:val="en-US"/>
-        </w:rPr>
-        <w:t>TÉRMINO</w:t>
-      </w:r>
-    </w:p>
-    <w:p>
-      <w:pPr>
-        <w:jc w:val="center"/>
-        <w:rPr>
-          <w:sz w:val="36"/>
-          <w:szCs w:val="36"/>
-          <w:lang w:val="en-US"/>
-        </w:rPr>
-      </w:pPr>
-      <w:r>
-        <w:rPr>
-          <w:sz w:val="36"/>
-          <w:szCs w:val="36"/>
-          <w:lang w:val="en-US"/>
-        </w:rPr>
         <w:t>2021 – 1S</w:t>
       </w:r>
     </w:p>
@@ -322,6 +311,10 @@
     <w:sdt>
       <w:sdtPr>
         <w:rPr>
+          <w:rFonts w:asciiTheme="minorHAnsi" w:eastAsiaTheme="minorHAnsi" w:hAnsiTheme="minorHAnsi" w:cstheme="minorBidi"/>
+          <w:color w:val="auto"/>
+          <w:sz w:val="22"/>
+          <w:szCs w:val="22"/>
           <w:lang w:val="es-ES"/>
         </w:rPr>
         <w:id w:val="1189565078"/>
@@ -332,12 +325,8 @@
       </w:sdtPr>
       <w:sdtEndPr>
         <w:rPr>
-          <w:rFonts w:asciiTheme="minorHAnsi" w:eastAsiaTheme="minorHAnsi" w:hAnsiTheme="minorHAnsi" w:cstheme="minorBidi"/>
           <w:b/>
           <w:bCs/>
-          <w:color w:val="auto"/>
-          <w:sz w:val="22"/>
-          <w:szCs w:val="22"/>
         </w:rPr>
       </w:sdtEndPr>
       <w:sdtContent>
@@ -362,23 +351,41 @@
               <w:tab w:val="right" w:leader="dot" w:pos="9350"/>
             </w:tabs>
             <w:rPr>
+              <w:rFonts w:eastAsiaTheme="minorEastAsia"/>
               <w:noProof/>
+              <w:sz w:val="24"/>
+              <w:szCs w:val="24"/>
+              <w:lang w:val="en-US"/>
             </w:rPr>
           </w:pPr>
           <w:r>
+            <w:rPr>
+              <w:sz w:val="24"/>
+              <w:szCs w:val="24"/>
+            </w:rPr>
             <w:fldChar w:fldCharType="begin"/>
           </w:r>
           <w:r>
+            <w:rPr>
+              <w:sz w:val="24"/>
+              <w:szCs w:val="24"/>
+            </w:rPr>
             <w:instrText xml:space="preserve"> TOC \o "1-3" \h \z \u </w:instrText>
           </w:r>
           <w:r>
+            <w:rPr>
+              <w:sz w:val="24"/>
+              <w:szCs w:val="24"/>
+            </w:rPr>
             <w:fldChar w:fldCharType="separate"/>
           </w:r>
-          <w:hyperlink w:anchor="_Toc74487158" w:history="1">
+          <w:hyperlink w:anchor="_Toc75772703" w:history="1">
             <w:r>
               <w:rPr>
                 <w:rStyle w:val="Hipervnculo"/>
                 <w:noProof/>
+                <w:sz w:val="24"/>
+                <w:szCs w:val="24"/>
               </w:rPr>
               <w:t>Especificaciones de funcionamiento</w:t>
             </w:r>
@@ -386,6 +393,8 @@
               <w:rPr>
                 <w:noProof/>
                 <w:webHidden/>
+                <w:sz w:val="24"/>
+                <w:szCs w:val="24"/>
               </w:rPr>
               <w:tab/>
             </w:r>
@@ -393,6 +402,8 @@
               <w:rPr>
                 <w:noProof/>
                 <w:webHidden/>
+                <w:sz w:val="24"/>
+                <w:szCs w:val="24"/>
               </w:rPr>
               <w:fldChar w:fldCharType="begin"/>
             </w:r>
@@ -400,19 +411,25 @@
               <w:rPr>
                 <w:noProof/>
                 <w:webHidden/>
-              </w:rPr>
-              <w:instrText xml:space="preserve"> PAGEREF _Toc74487158 \h </w:instrText>
+                <w:sz w:val="24"/>
+                <w:szCs w:val="24"/>
+              </w:rPr>
+              <w:instrText xml:space="preserve"> PAGEREF _Toc75772703 \h </w:instrText>
             </w:r>
             <w:r>
               <w:rPr>
                 <w:noProof/>
                 <w:webHidden/>
+                <w:sz w:val="24"/>
+                <w:szCs w:val="24"/>
               </w:rPr>
             </w:r>
             <w:r>
               <w:rPr>
                 <w:noProof/>
                 <w:webHidden/>
+                <w:sz w:val="24"/>
+                <w:szCs w:val="24"/>
               </w:rPr>
               <w:fldChar w:fldCharType="separate"/>
             </w:r>
@@ -420,6 +437,8 @@
               <w:rPr>
                 <w:noProof/>
                 <w:webHidden/>
+                <w:sz w:val="24"/>
+                <w:szCs w:val="24"/>
               </w:rPr>
               <w:t>3</w:t>
             </w:r>
@@ -427,6 +446,8 @@
               <w:rPr>
                 <w:noProof/>
                 <w:webHidden/>
+                <w:sz w:val="24"/>
+                <w:szCs w:val="24"/>
               </w:rPr>
               <w:fldChar w:fldCharType="end"/>
             </w:r>
@@ -439,14 +460,20 @@
               <w:tab w:val="right" w:leader="dot" w:pos="9350"/>
             </w:tabs>
             <w:rPr>
+              <w:rFonts w:eastAsiaTheme="minorEastAsia"/>
               <w:noProof/>
+              <w:sz w:val="24"/>
+              <w:szCs w:val="24"/>
+              <w:lang w:val="en-US"/>
             </w:rPr>
           </w:pPr>
-          <w:hyperlink w:anchor="_Toc74487159" w:history="1">
+          <w:hyperlink w:anchor="_Toc75772704" w:history="1">
             <w:r>
               <w:rPr>
                 <w:rStyle w:val="Hipervnculo"/>
                 <w:noProof/>
+                <w:sz w:val="24"/>
+                <w:szCs w:val="24"/>
               </w:rPr>
               <w:t>Utilidad del programa</w:t>
             </w:r>
@@ -454,6 +481,8 @@
               <w:rPr>
                 <w:noProof/>
                 <w:webHidden/>
+                <w:sz w:val="24"/>
+                <w:szCs w:val="24"/>
               </w:rPr>
               <w:tab/>
             </w:r>
@@ -461,6 +490,8 @@
               <w:rPr>
                 <w:noProof/>
                 <w:webHidden/>
+                <w:sz w:val="24"/>
+                <w:szCs w:val="24"/>
               </w:rPr>
               <w:fldChar w:fldCharType="begin"/>
             </w:r>
@@ -468,19 +499,25 @@
               <w:rPr>
                 <w:noProof/>
                 <w:webHidden/>
-              </w:rPr>
-              <w:instrText xml:space="preserve"> PAGEREF _Toc74487159 \h </w:instrText>
+                <w:sz w:val="24"/>
+                <w:szCs w:val="24"/>
+              </w:rPr>
+              <w:instrText xml:space="preserve"> PAGEREF _Toc75772704 \h </w:instrText>
             </w:r>
             <w:r>
               <w:rPr>
                 <w:noProof/>
                 <w:webHidden/>
+                <w:sz w:val="24"/>
+                <w:szCs w:val="24"/>
               </w:rPr>
             </w:r>
             <w:r>
               <w:rPr>
                 <w:noProof/>
                 <w:webHidden/>
+                <w:sz w:val="24"/>
+                <w:szCs w:val="24"/>
               </w:rPr>
               <w:fldChar w:fldCharType="separate"/>
             </w:r>
@@ -488,13 +525,17 @@
               <w:rPr>
                 <w:noProof/>
                 <w:webHidden/>
-              </w:rPr>
-              <w:t>4</w:t>
+                <w:sz w:val="24"/>
+                <w:szCs w:val="24"/>
+              </w:rPr>
+              <w:t>3</w:t>
             </w:r>
             <w:r>
               <w:rPr>
                 <w:noProof/>
                 <w:webHidden/>
+                <w:sz w:val="24"/>
+                <w:szCs w:val="24"/>
               </w:rPr>
               <w:fldChar w:fldCharType="end"/>
             </w:r>
@@ -507,14 +548,20 @@
               <w:tab w:val="right" w:leader="dot" w:pos="9350"/>
             </w:tabs>
             <w:rPr>
+              <w:rFonts w:eastAsiaTheme="minorEastAsia"/>
               <w:noProof/>
+              <w:sz w:val="24"/>
+              <w:szCs w:val="24"/>
+              <w:lang w:val="en-US"/>
             </w:rPr>
           </w:pPr>
-          <w:hyperlink w:anchor="_Toc74487160" w:history="1">
+          <w:hyperlink w:anchor="_Toc75772705" w:history="1">
             <w:r>
               <w:rPr>
                 <w:rStyle w:val="Hipervnculo"/>
                 <w:noProof/>
+                <w:sz w:val="24"/>
+                <w:szCs w:val="24"/>
               </w:rPr>
               <w:t>Capturas de pantalla</w:t>
             </w:r>
@@ -522,6 +569,8 @@
               <w:rPr>
                 <w:noProof/>
                 <w:webHidden/>
+                <w:sz w:val="24"/>
+                <w:szCs w:val="24"/>
               </w:rPr>
               <w:tab/>
             </w:r>
@@ -529,6 +578,8 @@
               <w:rPr>
                 <w:noProof/>
                 <w:webHidden/>
+                <w:sz w:val="24"/>
+                <w:szCs w:val="24"/>
               </w:rPr>
               <w:fldChar w:fldCharType="begin"/>
             </w:r>
@@ -536,19 +587,25 @@
               <w:rPr>
                 <w:noProof/>
                 <w:webHidden/>
-              </w:rPr>
-              <w:instrText xml:space="preserve"> PAGEREF _Toc74487160 \h </w:instrText>
+                <w:sz w:val="24"/>
+                <w:szCs w:val="24"/>
+              </w:rPr>
+              <w:instrText xml:space="preserve"> PAGEREF _Toc75772705 \h </w:instrText>
             </w:r>
             <w:r>
               <w:rPr>
                 <w:noProof/>
                 <w:webHidden/>
+                <w:sz w:val="24"/>
+                <w:szCs w:val="24"/>
               </w:rPr>
             </w:r>
             <w:r>
               <w:rPr>
                 <w:noProof/>
                 <w:webHidden/>
+                <w:sz w:val="24"/>
+                <w:szCs w:val="24"/>
               </w:rPr>
               <w:fldChar w:fldCharType="separate"/>
             </w:r>
@@ -556,6 +613,8 @@
               <w:rPr>
                 <w:noProof/>
                 <w:webHidden/>
+                <w:sz w:val="24"/>
+                <w:szCs w:val="24"/>
               </w:rPr>
               <w:t>5</w:t>
             </w:r>
@@ -563,6 +622,8 @@
               <w:rPr>
                 <w:noProof/>
                 <w:webHidden/>
+                <w:sz w:val="24"/>
+                <w:szCs w:val="24"/>
               </w:rPr>
               <w:fldChar w:fldCharType="end"/>
             </w:r>
@@ -575,14 +636,20 @@
               <w:tab w:val="right" w:leader="dot" w:pos="9350"/>
             </w:tabs>
             <w:rPr>
+              <w:rFonts w:eastAsiaTheme="minorEastAsia"/>
               <w:noProof/>
+              <w:sz w:val="24"/>
+              <w:szCs w:val="24"/>
+              <w:lang w:val="en-US"/>
             </w:rPr>
           </w:pPr>
-          <w:hyperlink w:anchor="_Toc74487161" w:history="1">
+          <w:hyperlink w:anchor="_Toc75772706" w:history="1">
             <w:r>
               <w:rPr>
                 <w:rStyle w:val="Hipervnculo"/>
                 <w:noProof/>
+                <w:sz w:val="24"/>
+                <w:szCs w:val="24"/>
                 <w:lang w:val="es-ES"/>
               </w:rPr>
               <w:t>Referencias</w:t>
@@ -591,6 +658,8 @@
               <w:rPr>
                 <w:noProof/>
                 <w:webHidden/>
+                <w:sz w:val="24"/>
+                <w:szCs w:val="24"/>
               </w:rPr>
               <w:tab/>
             </w:r>
@@ -598,6 +667,8 @@
               <w:rPr>
                 <w:noProof/>
                 <w:webHidden/>
+                <w:sz w:val="24"/>
+                <w:szCs w:val="24"/>
               </w:rPr>
               <w:fldChar w:fldCharType="begin"/>
             </w:r>
@@ -605,19 +676,25 @@
               <w:rPr>
                 <w:noProof/>
                 <w:webHidden/>
-              </w:rPr>
-              <w:instrText xml:space="preserve"> PAGEREF _Toc74487161 \h </w:instrText>
+                <w:sz w:val="24"/>
+                <w:szCs w:val="24"/>
+              </w:rPr>
+              <w:instrText xml:space="preserve"> PAGEREF _Toc75772706 \h </w:instrText>
             </w:r>
             <w:r>
               <w:rPr>
                 <w:noProof/>
                 <w:webHidden/>
+                <w:sz w:val="24"/>
+                <w:szCs w:val="24"/>
               </w:rPr>
             </w:r>
             <w:r>
               <w:rPr>
                 <w:noProof/>
                 <w:webHidden/>
+                <w:sz w:val="24"/>
+                <w:szCs w:val="24"/>
               </w:rPr>
               <w:fldChar w:fldCharType="separate"/>
             </w:r>
@@ -625,6 +702,8 @@
               <w:rPr>
                 <w:noProof/>
                 <w:webHidden/>
+                <w:sz w:val="24"/>
+                <w:szCs w:val="24"/>
               </w:rPr>
               <w:t>6</w:t>
             </w:r>
@@ -632,6 +711,8 @@
               <w:rPr>
                 <w:noProof/>
                 <w:webHidden/>
+                <w:sz w:val="24"/>
+                <w:szCs w:val="24"/>
               </w:rPr>
               <w:fldChar w:fldCharType="end"/>
             </w:r>
@@ -642,6 +723,8 @@
             <w:rPr>
               <w:b/>
               <w:bCs/>
+              <w:sz w:val="24"/>
+              <w:szCs w:val="24"/>
               <w:lang w:val="es-ES"/>
             </w:rPr>
             <w:fldChar w:fldCharType="end"/>
@@ -657,56 +740,606 @@
     <w:p>
       <w:pPr>
         <w:pStyle w:val="Ttulo1"/>
-      </w:pPr>
-      <w:bookmarkStart w:id="0" w:name="_Toc74487158"/>
+        <w:spacing w:line="360" w:lineRule="auto"/>
+      </w:pPr>
+      <w:bookmarkStart w:id="0" w:name="_Toc75772703"/>
       <w:r>
         <w:lastRenderedPageBreak/>
         <w:t>Especificaciones de funcionamiento</w:t>
       </w:r>
       <w:bookmarkEnd w:id="0"/>
     </w:p>
-    <w:p/>
-    <w:p>
+    <w:p>
+      <w:pPr>
+        <w:spacing w:line="360" w:lineRule="auto"/>
+        <w:jc w:val="both"/>
+        <w:rPr>
+          <w:sz w:val="24"/>
+          <w:szCs w:val="24"/>
+        </w:rPr>
+      </w:pPr>
+      <w:r>
+        <w:rPr>
+          <w:sz w:val="24"/>
+          <w:szCs w:val="24"/>
+        </w:rPr>
+        <w:t>Las especificaciones para el correcto uso de la calculadora de pensiones alimenticias son las siguientes:</w:t>
+      </w:r>
+    </w:p>
+    <w:p>
+      <w:pPr>
+        <w:pStyle w:val="Prrafodelista"/>
+        <w:numPr>
+          <w:ilvl w:val="0"/>
+          <w:numId w:val="1"/>
+        </w:numPr>
+        <w:spacing w:line="360" w:lineRule="auto"/>
+        <w:ind w:left="720" w:hanging="720"/>
+        <w:jc w:val="both"/>
+        <w:rPr>
+          <w:sz w:val="24"/>
+          <w:szCs w:val="24"/>
+        </w:rPr>
+      </w:pPr>
+      <w:r>
+        <w:rPr>
+          <w:sz w:val="24"/>
+          <w:szCs w:val="24"/>
+        </w:rPr>
+        <w:t>La cantidad mínima que debe ser ingresada como sueldo del alimentante debe ser $410.00, equivalente a un SBU en Ecuador.</w:t>
+      </w:r>
+    </w:p>
+    <w:p>
+      <w:pPr>
+        <w:pStyle w:val="Prrafodelista"/>
+        <w:numPr>
+          <w:ilvl w:val="0"/>
+          <w:numId w:val="1"/>
+        </w:numPr>
+        <w:spacing w:line="360" w:lineRule="auto"/>
+        <w:ind w:left="720" w:hanging="720"/>
+        <w:jc w:val="both"/>
+        <w:rPr>
+          <w:sz w:val="24"/>
+          <w:szCs w:val="24"/>
+        </w:rPr>
+      </w:pPr>
+      <w:r>
+        <w:rPr>
+          <w:sz w:val="24"/>
+          <w:szCs w:val="24"/>
+        </w:rPr>
+        <w:t>La cantidad mínima que debe ser ingresada como cantidad de hijos del alimentante debe ser 1.</w:t>
+      </w:r>
+    </w:p>
+    <w:p>
+      <w:pPr>
+        <w:pStyle w:val="Prrafodelista"/>
+        <w:numPr>
+          <w:ilvl w:val="0"/>
+          <w:numId w:val="1"/>
+        </w:numPr>
+        <w:spacing w:line="360" w:lineRule="auto"/>
+        <w:ind w:left="-180" w:firstLine="180"/>
+        <w:jc w:val="both"/>
+        <w:rPr>
+          <w:sz w:val="24"/>
+          <w:szCs w:val="24"/>
+        </w:rPr>
+      </w:pPr>
+      <w:r>
+        <w:rPr>
+          <w:sz w:val="24"/>
+          <w:szCs w:val="24"/>
+        </w:rPr>
+        <w:t>El programa acepta datos numéricos en las entradas de sueldo y cantidad de hijos.</w:t>
+      </w:r>
+    </w:p>
+    <w:p>
+      <w:pPr>
+        <w:pStyle w:val="Prrafodelista"/>
+        <w:numPr>
+          <w:ilvl w:val="0"/>
+          <w:numId w:val="1"/>
+        </w:numPr>
+        <w:spacing w:line="360" w:lineRule="auto"/>
+        <w:ind w:left="0" w:firstLine="0"/>
+        <w:jc w:val="both"/>
+        <w:rPr>
+          <w:sz w:val="24"/>
+          <w:szCs w:val="24"/>
+        </w:rPr>
+      </w:pPr>
+      <w:r>
+        <w:rPr>
+          <w:sz w:val="24"/>
+          <w:szCs w:val="24"/>
+        </w:rPr>
+        <w:t>Evitar el ingreso de datos diferentes a los numéricos en cualquier entrada de datos.</w:t>
+      </w:r>
+    </w:p>
+    <w:p>
+      <w:pPr>
+        <w:pStyle w:val="Prrafodelista"/>
+        <w:numPr>
+          <w:ilvl w:val="0"/>
+          <w:numId w:val="1"/>
+        </w:numPr>
+        <w:spacing w:line="360" w:lineRule="auto"/>
+        <w:ind w:left="0" w:firstLine="0"/>
+        <w:jc w:val="both"/>
+        <w:rPr>
+          <w:sz w:val="24"/>
+          <w:szCs w:val="24"/>
+        </w:rPr>
+      </w:pPr>
+      <w:r>
+        <w:rPr>
+          <w:sz w:val="24"/>
+          <w:szCs w:val="24"/>
+        </w:rPr>
+        <w:t>La entrada de cantidad de hijos acepta datos numéricos enteros, no flotantes.</w:t>
+      </w:r>
+    </w:p>
+    <w:p>
+      <w:pPr>
+        <w:pStyle w:val="Prrafodelista"/>
+        <w:numPr>
+          <w:ilvl w:val="0"/>
+          <w:numId w:val="1"/>
+        </w:numPr>
+        <w:spacing w:line="360" w:lineRule="auto"/>
+        <w:ind w:left="0" w:firstLine="0"/>
+        <w:jc w:val="both"/>
+      </w:pPr>
+      <w:r>
+        <w:rPr>
+          <w:sz w:val="24"/>
+          <w:szCs w:val="24"/>
+        </w:rPr>
+        <w:t>La entrada de sueldo acepta datos flotantes.</w:t>
+      </w:r>
+    </w:p>
+    <w:p>
+      <w:pPr>
+        <w:pStyle w:val="Prrafodelista"/>
+        <w:numPr>
+          <w:ilvl w:val="0"/>
+          <w:numId w:val="1"/>
+        </w:numPr>
+        <w:spacing w:line="360" w:lineRule="auto"/>
+        <w:ind w:left="720" w:hanging="720"/>
+        <w:jc w:val="both"/>
+      </w:pPr>
+      <w:r>
+        <w:rPr>
+          <w:sz w:val="24"/>
+          <w:szCs w:val="24"/>
+        </w:rPr>
+        <w:t>Los porcentajes para el cálculo de la pensión alimenticia correspondiente ya están definidos en el código del programa.</w:t>
+      </w:r>
+    </w:p>
+    <w:p>
+      <w:pPr>
+        <w:jc w:val="both"/>
+      </w:pPr>
+    </w:p>
+    <w:p>
+      <w:pPr>
+        <w:pStyle w:val="Ttulo1"/>
+        <w:spacing w:line="360" w:lineRule="auto"/>
+        <w:jc w:val="both"/>
+      </w:pPr>
+      <w:bookmarkStart w:id="1" w:name="_Toc75772704"/>
+      <w:r>
+        <w:t>Utilidad del programa</w:t>
+      </w:r>
+      <w:bookmarkEnd w:id="1"/>
+    </w:p>
+    <w:p>
+      <w:pPr>
+        <w:spacing w:line="360" w:lineRule="auto"/>
+        <w:jc w:val="both"/>
+      </w:pPr>
+      <w:r>
+        <w:rPr>
+          <w:sz w:val="24"/>
+          <w:szCs w:val="24"/>
+        </w:rPr>
+        <w:t>El programa fue diseñado con el objetivo de calcular la pensión alimenticia otorgada a un cónyuge y sus hijos, en base al sueldo y cantidad de hijos del alimentante, únicamente con el ingreso de los datos mencionados anteriormente. Los porcentajes están basados en la Tabla de Pensiones Alimenticias Mínimas – 2020, determinada por el Ministerio de Inclusión Económica y Social</w:t>
+      </w:r>
+      <w:r>
+        <w:rPr>
+          <w:sz w:val="24"/>
+          <w:szCs w:val="24"/>
+        </w:rPr>
+        <w:t xml:space="preserve"> </w:t>
+      </w:r>
+      <w:sdt>
+        <w:sdtPr>
+          <w:rPr>
+            <w:sz w:val="24"/>
+            <w:szCs w:val="24"/>
+          </w:rPr>
+          <w:id w:val="-622459256"/>
+          <w:citation/>
+        </w:sdtPr>
+        <w:sdtContent>
+          <w:r>
+            <w:rPr>
+              <w:sz w:val="24"/>
+              <w:szCs w:val="24"/>
+            </w:rPr>
+            <w:fldChar w:fldCharType="begin"/>
+          </w:r>
+          <w:r>
+            <w:rPr>
+              <w:sz w:val="24"/>
+              <w:szCs w:val="24"/>
+            </w:rPr>
+            <w:instrText xml:space="preserve"> CITATION Qui16 \l 1033 </w:instrText>
+          </w:r>
+          <w:r>
+            <w:rPr>
+              <w:sz w:val="24"/>
+              <w:szCs w:val="24"/>
+            </w:rPr>
+            <w:fldChar w:fldCharType="separate"/>
+          </w:r>
+          <w:r>
+            <w:rPr>
+              <w:noProof/>
+              <w:sz w:val="24"/>
+              <w:szCs w:val="24"/>
+            </w:rPr>
+            <w:t>(Quiroz, 2016)</w:t>
+          </w:r>
+          <w:r>
+            <w:rPr>
+              <w:sz w:val="24"/>
+              <w:szCs w:val="24"/>
+            </w:rPr>
+            <w:fldChar w:fldCharType="end"/>
+          </w:r>
+        </w:sdtContent>
+      </w:sdt>
+      <w:r>
+        <w:rPr>
+          <w:sz w:val="24"/>
+          <w:szCs w:val="24"/>
+        </w:rPr>
+        <w:t>.</w:t>
+      </w:r>
       <w:r>
         <w:br w:type="page"/>
       </w:r>
     </w:p>
     <w:p>
       <w:pPr>
+        <w:keepNext/>
+        <w:spacing w:line="360" w:lineRule="auto"/>
+        <w:jc w:val="both"/>
+      </w:pPr>
+      <w:r>
+        <w:rPr>
+          <w:noProof/>
+          <w:sz w:val="24"/>
+          <w:szCs w:val="24"/>
+        </w:rPr>
+        <w:lastRenderedPageBreak/>
+        <w:drawing>
+          <wp:inline distT="0" distB="0" distL="0" distR="0" wp14:anchorId="6FF8D9A5" wp14:editId="2E19CF4C">
+            <wp:extent cx="5943600" cy="4215130"/>
+            <wp:effectExtent l="0" t="0" r="0" b="0"/>
+            <wp:docPr id="1" name="Imagen 1" descr="Tabla&#10;&#10;Descripción generada automáticamente"/>
+            <wp:cNvGraphicFramePr>
+              <a:graphicFrameLocks xmlns:a="http://schemas.openxmlformats.org/drawingml/2006/main" noChangeAspect="1"/>
+            </wp:cNvGraphicFramePr>
+            <a:graphic xmlns:a="http://schemas.openxmlformats.org/drawingml/2006/main">
+              <a:graphicData uri="http://schemas.openxmlformats.org/drawingml/2006/picture">
+                <pic:pic xmlns:pic="http://schemas.openxmlformats.org/drawingml/2006/picture">
+                  <pic:nvPicPr>
+                    <pic:cNvPr id="1" name="Imagen 1" descr="Tabla&#10;&#10;Descripción generada automáticamente"/>
+                    <pic:cNvPicPr/>
+                  </pic:nvPicPr>
+                  <pic:blipFill>
+                    <a:blip r:embed="rId8">
+                      <a:extLst>
+                        <a:ext uri="{28A0092B-C50C-407E-A947-70E740481C1C}">
+                          <a14:useLocalDpi xmlns:a14="http://schemas.microsoft.com/office/drawing/2010/main" val="0"/>
+                        </a:ext>
+                      </a:extLst>
+                    </a:blip>
+                    <a:stretch>
+                      <a:fillRect/>
+                    </a:stretch>
+                  </pic:blipFill>
+                  <pic:spPr>
+                    <a:xfrm>
+                      <a:off x="0" y="0"/>
+                      <a:ext cx="5943600" cy="4215130"/>
+                    </a:xfrm>
+                    <a:prstGeom prst="rect">
+                      <a:avLst/>
+                    </a:prstGeom>
+                  </pic:spPr>
+                </pic:pic>
+              </a:graphicData>
+            </a:graphic>
+          </wp:inline>
+        </w:drawing>
+      </w:r>
+    </w:p>
+    <w:p>
+      <w:pPr>
+        <w:pStyle w:val="Descripcin"/>
+        <w:jc w:val="both"/>
+      </w:pPr>
+      <w:bookmarkStart w:id="2" w:name="_Toc75772656"/>
+      <w:r>
+        <w:t xml:space="preserve">Ilustración </w:t>
+      </w:r>
+      <w:r>
+        <w:fldChar w:fldCharType="begin"/>
+      </w:r>
+      <w:r>
+        <w:instrText xml:space="preserve"> SEQ Ilustración \* ARABIC </w:instrText>
+      </w:r>
+      <w:r>
+        <w:fldChar w:fldCharType="separate"/>
+      </w:r>
+      <w:r>
+        <w:rPr>
+          <w:noProof/>
+        </w:rPr>
+        <w:t>1</w:t>
+      </w:r>
+      <w:r>
+        <w:fldChar w:fldCharType="end"/>
+      </w:r>
+      <w:r>
+        <w:t>. Tabla de Pensiones Alimenticias Mínimas - 2020 (MIES)</w:t>
+      </w:r>
+      <w:bookmarkEnd w:id="2"/>
+    </w:p>
+    <w:p>
+      <w:r>
+        <w:br w:type="page"/>
+      </w:r>
+    </w:p>
+    <w:p>
+      <w:pPr>
         <w:pStyle w:val="Ttulo1"/>
-      </w:pPr>
-      <w:bookmarkStart w:id="1" w:name="_Toc74487159"/>
-      <w:r>
-        <w:lastRenderedPageBreak/>
-        <w:t>Utilidad del programa</w:t>
-      </w:r>
-      <w:bookmarkEnd w:id="1"/>
-    </w:p>
-    <w:p>
-      <w:r>
-        <w:br w:type="page"/>
-      </w:r>
-    </w:p>
-    <w:p>
-      <w:pPr>
-        <w:pStyle w:val="Ttulo1"/>
-      </w:pPr>
-      <w:bookmarkStart w:id="2" w:name="_Toc74487160"/>
+        <w:spacing w:line="360" w:lineRule="auto"/>
+        <w:jc w:val="both"/>
+      </w:pPr>
+      <w:bookmarkStart w:id="3" w:name="_Toc75772705"/>
       <w:r>
         <w:lastRenderedPageBreak/>
         <w:t>Capturas de pantalla</w:t>
       </w:r>
-      <w:bookmarkEnd w:id="2"/>
+      <w:bookmarkEnd w:id="3"/>
+    </w:p>
+    <w:p>
+      <w:pPr>
+        <w:spacing w:line="360" w:lineRule="auto"/>
+        <w:jc w:val="both"/>
+        <w:rPr>
+          <w:sz w:val="24"/>
+          <w:szCs w:val="24"/>
+        </w:rPr>
+      </w:pPr>
+      <w:r>
+        <w:rPr>
+          <w:sz w:val="24"/>
+          <w:szCs w:val="24"/>
+        </w:rPr>
+        <w:t>A continuación, se adjuntan capturas de pantalla que evidencian el funcionamiento del programa.</w:t>
+      </w:r>
+    </w:p>
+    <w:p>
+      <w:pPr>
+        <w:pStyle w:val="Prrafodelista"/>
+        <w:numPr>
+          <w:ilvl w:val="0"/>
+          <w:numId w:val="2"/>
+        </w:numPr>
+        <w:spacing w:line="360" w:lineRule="auto"/>
+        <w:jc w:val="both"/>
+        <w:rPr>
+          <w:sz w:val="24"/>
+          <w:szCs w:val="24"/>
+        </w:rPr>
+      </w:pPr>
+      <w:r>
+        <w:rPr>
+          <w:sz w:val="24"/>
+          <w:szCs w:val="24"/>
+        </w:rPr>
+        <w:t>Validando ingreso de sueldo menor al SBU.</w:t>
+      </w:r>
+    </w:p>
+    <w:p>
+      <w:pPr>
+        <w:spacing w:line="360" w:lineRule="auto"/>
+        <w:jc w:val="both"/>
+      </w:pPr>
+      <w:r>
+        <w:drawing>
+          <wp:inline distT="0" distB="0" distL="0" distR="0" wp14:anchorId="79A7BE72" wp14:editId="1D8FE877">
+            <wp:extent cx="5943600" cy="3503295"/>
+            <wp:effectExtent l="0" t="0" r="0" b="1905"/>
+            <wp:docPr id="3" name="Imagen 3"/>
+            <wp:cNvGraphicFramePr>
+              <a:graphicFrameLocks xmlns:a="http://schemas.openxmlformats.org/drawingml/2006/main" noChangeAspect="1"/>
+            </wp:cNvGraphicFramePr>
+            <a:graphic xmlns:a="http://schemas.openxmlformats.org/drawingml/2006/main">
+              <a:graphicData uri="http://schemas.openxmlformats.org/drawingml/2006/picture">
+                <pic:pic xmlns:pic="http://schemas.openxmlformats.org/drawingml/2006/picture">
+                  <pic:nvPicPr>
+                    <pic:cNvPr id="1" name=""/>
+                    <pic:cNvPicPr/>
+                  </pic:nvPicPr>
+                  <pic:blipFill>
+                    <a:blip r:embed="rId9"/>
+                    <a:stretch>
+                      <a:fillRect/>
+                    </a:stretch>
+                  </pic:blipFill>
+                  <pic:spPr>
+                    <a:xfrm>
+                      <a:off x="0" y="0"/>
+                      <a:ext cx="5943600" cy="3503295"/>
+                    </a:xfrm>
+                    <a:prstGeom prst="rect">
+                      <a:avLst/>
+                    </a:prstGeom>
+                  </pic:spPr>
+                </pic:pic>
+              </a:graphicData>
+            </a:graphic>
+          </wp:inline>
+        </w:drawing>
+      </w:r>
     </w:p>
     <w:p>
       <w:r>
         <w:br w:type="page"/>
       </w:r>
     </w:p>
-    <w:bookmarkStart w:id="3" w:name="_Toc74487161" w:displacedByCustomXml="next"/>
+    <w:p>
+      <w:pPr>
+        <w:pStyle w:val="Prrafodelista"/>
+        <w:numPr>
+          <w:ilvl w:val="0"/>
+          <w:numId w:val="2"/>
+        </w:numPr>
+        <w:spacing w:line="360" w:lineRule="auto"/>
+        <w:jc w:val="both"/>
+      </w:pPr>
+      <w:r>
+        <w:lastRenderedPageBreak/>
+        <w:t>Validando cantidad de hijos mayor a 0</w:t>
+      </w:r>
+    </w:p>
+    <w:p>
+      <w:pPr>
+        <w:spacing w:line="360" w:lineRule="auto"/>
+        <w:ind w:left="90"/>
+        <w:jc w:val="center"/>
+      </w:pPr>
+      <w:r>
+        <w:drawing>
+          <wp:inline distT="0" distB="0" distL="0" distR="0" wp14:anchorId="4C80EC8B" wp14:editId="49912FE8">
+            <wp:extent cx="5943600" cy="3503295"/>
+            <wp:effectExtent l="0" t="0" r="0" b="1905"/>
+            <wp:docPr id="4" name="Imagen 4"/>
+            <wp:cNvGraphicFramePr>
+              <a:graphicFrameLocks xmlns:a="http://schemas.openxmlformats.org/drawingml/2006/main" noChangeAspect="1"/>
+            </wp:cNvGraphicFramePr>
+            <a:graphic xmlns:a="http://schemas.openxmlformats.org/drawingml/2006/main">
+              <a:graphicData uri="http://schemas.openxmlformats.org/drawingml/2006/picture">
+                <pic:pic xmlns:pic="http://schemas.openxmlformats.org/drawingml/2006/picture">
+                  <pic:nvPicPr>
+                    <pic:cNvPr id="1" name=""/>
+                    <pic:cNvPicPr/>
+                  </pic:nvPicPr>
+                  <pic:blipFill>
+                    <a:blip r:embed="rId10"/>
+                    <a:stretch>
+                      <a:fillRect/>
+                    </a:stretch>
+                  </pic:blipFill>
+                  <pic:spPr>
+                    <a:xfrm>
+                      <a:off x="0" y="0"/>
+                      <a:ext cx="5943600" cy="3503295"/>
+                    </a:xfrm>
+                    <a:prstGeom prst="rect">
+                      <a:avLst/>
+                    </a:prstGeom>
+                  </pic:spPr>
+                </pic:pic>
+              </a:graphicData>
+            </a:graphic>
+          </wp:inline>
+        </w:drawing>
+      </w:r>
+    </w:p>
+    <w:p>
+      <w:r>
+        <w:br w:type="page"/>
+      </w:r>
+    </w:p>
+    <w:p>
+      <w:pPr>
+        <w:pStyle w:val="Prrafodelista"/>
+        <w:numPr>
+          <w:ilvl w:val="0"/>
+          <w:numId w:val="2"/>
+        </w:numPr>
+        <w:spacing w:line="360" w:lineRule="auto"/>
+        <w:jc w:val="both"/>
+      </w:pPr>
+      <w:r>
+        <w:lastRenderedPageBreak/>
+        <w:t>Mostrando pensión alimenticia acorde a un sueldo de $1630 y 2 hijos</w:t>
+      </w:r>
+    </w:p>
+    <w:p>
+      <w:pPr>
+        <w:spacing w:line="360" w:lineRule="auto"/>
+        <w:jc w:val="both"/>
+      </w:pPr>
+      <w:r>
+        <w:drawing>
+          <wp:inline distT="0" distB="0" distL="0" distR="0" wp14:anchorId="767F4832" wp14:editId="3CE5044B">
+            <wp:extent cx="5943600" cy="3503295"/>
+            <wp:effectExtent l="0" t="0" r="0" b="1905"/>
+            <wp:docPr id="5" name="Imagen 5"/>
+            <wp:cNvGraphicFramePr>
+              <a:graphicFrameLocks xmlns:a="http://schemas.openxmlformats.org/drawingml/2006/main" noChangeAspect="1"/>
+            </wp:cNvGraphicFramePr>
+            <a:graphic xmlns:a="http://schemas.openxmlformats.org/drawingml/2006/main">
+              <a:graphicData uri="http://schemas.openxmlformats.org/drawingml/2006/picture">
+                <pic:pic xmlns:pic="http://schemas.openxmlformats.org/drawingml/2006/picture">
+                  <pic:nvPicPr>
+                    <pic:cNvPr id="1" name=""/>
+                    <pic:cNvPicPr/>
+                  </pic:nvPicPr>
+                  <pic:blipFill>
+                    <a:blip r:embed="rId11"/>
+                    <a:stretch>
+                      <a:fillRect/>
+                    </a:stretch>
+                  </pic:blipFill>
+                  <pic:spPr>
+                    <a:xfrm>
+                      <a:off x="0" y="0"/>
+                      <a:ext cx="5943600" cy="3503295"/>
+                    </a:xfrm>
+                    <a:prstGeom prst="rect">
+                      <a:avLst/>
+                    </a:prstGeom>
+                  </pic:spPr>
+                </pic:pic>
+              </a:graphicData>
+            </a:graphic>
+          </wp:inline>
+        </w:drawing>
+      </w:r>
+      <w:r>
+        <w:br w:type="page"/>
+      </w:r>
+    </w:p>
+    <w:bookmarkStart w:id="4" w:name="_Toc75772706" w:displacedByCustomXml="next"/>
     <w:sdt>
       <w:sdtPr>
         <w:rPr>
+          <w:rFonts w:asciiTheme="minorHAnsi" w:eastAsiaTheme="minorHAnsi" w:hAnsiTheme="minorHAnsi" w:cstheme="minorBidi"/>
+          <w:color w:val="auto"/>
+          <w:sz w:val="22"/>
+          <w:szCs w:val="22"/>
           <w:lang w:val="es-ES"/>
         </w:rPr>
         <w:id w:val="-1820494873"/>
@@ -717,10 +1350,6 @@
       </w:sdtPr>
       <w:sdtEndPr>
         <w:rPr>
-          <w:rFonts w:asciiTheme="minorHAnsi" w:eastAsiaTheme="minorHAnsi" w:hAnsiTheme="minorHAnsi" w:cstheme="minorBidi"/>
-          <w:color w:val="auto"/>
-          <w:sz w:val="22"/>
-          <w:szCs w:val="22"/>
           <w:lang w:val="es-EC"/>
         </w:rPr>
       </w:sdtEndPr>
@@ -735,15 +1364,26 @@
             </w:rPr>
             <w:t>Referencias</w:t>
           </w:r>
-          <w:bookmarkEnd w:id="3"/>
+          <w:bookmarkEnd w:id="4"/>
         </w:p>
         <w:sdt>
           <w:sdtPr>
             <w:id w:val="-573587230"/>
             <w:bibliography/>
           </w:sdtPr>
+          <w:sdtEndPr/>
           <w:sdtContent>
             <w:p>
+              <w:pPr>
+                <w:pStyle w:val="Bibliografa"/>
+                <w:ind w:left="720" w:hanging="720"/>
+                <w:rPr>
+                  <w:noProof/>
+                  <w:sz w:val="24"/>
+                  <w:szCs w:val="24"/>
+                  <w:lang w:val="es-ES"/>
+                </w:rPr>
+              </w:pPr>
               <w:r>
                 <w:fldChar w:fldCharType="begin"/>
               </w:r>
@@ -755,13 +1395,29 @@
               </w:r>
               <w:r>
                 <w:rPr>
-                  <w:b/>
-                  <w:bCs/>
                   <w:noProof/>
                   <w:lang w:val="es-ES"/>
                 </w:rPr>
-                <w:t>No hay ninguna fuente en el documento actual.</w:t>
+                <w:t xml:space="preserve">Quiroz, G. (24 de Octubre de 2016). ¿Juicio de alimentos? Calcule la pensión alimenticia en Ecuador. </w:t>
               </w:r>
+              <w:r>
+                <w:rPr>
+                  <w:i/>
+                  <w:iCs/>
+                  <w:noProof/>
+                  <w:lang w:val="es-ES"/>
+                </w:rPr>
+                <w:t>El Comercio</w:t>
+              </w:r>
+              <w:r>
+                <w:rPr>
+                  <w:noProof/>
+                  <w:lang w:val="es-ES"/>
+                </w:rPr>
+                <w:t>.</w:t>
+              </w:r>
+            </w:p>
+            <w:p>
               <w:r>
                 <w:rPr>
                   <w:b/>
@@ -774,10 +1430,91 @@
         </w:sdt>
       </w:sdtContent>
     </w:sdt>
-    <w:p/>
+    <w:p>
+      <w:pPr>
+        <w:pStyle w:val="Tabladeilustraciones"/>
+        <w:tabs>
+          <w:tab w:val="right" w:leader="dot" w:pos="9350"/>
+        </w:tabs>
+        <w:rPr>
+          <w:noProof/>
+        </w:rPr>
+      </w:pPr>
+      <w:r>
+        <w:fldChar w:fldCharType="begin"/>
+      </w:r>
+      <w:r>
+        <w:instrText xml:space="preserve"> TOC \h \z \c "Ilustración" </w:instrText>
+      </w:r>
+      <w:r>
+        <w:fldChar w:fldCharType="separate"/>
+      </w:r>
+      <w:hyperlink w:anchor="_Toc75772656" w:history="1">
+        <w:r>
+          <w:rPr>
+            <w:rStyle w:val="Hipervnculo"/>
+            <w:noProof/>
+          </w:rPr>
+          <w:t>Ilustración 1. Tabla de Pensiones Alimenticias Mínimas - 2020 (MIES)</w:t>
+        </w:r>
+        <w:r>
+          <w:rPr>
+            <w:noProof/>
+            <w:webHidden/>
+          </w:rPr>
+          <w:tab/>
+        </w:r>
+        <w:r>
+          <w:rPr>
+            <w:noProof/>
+            <w:webHidden/>
+          </w:rPr>
+          <w:fldChar w:fldCharType="begin"/>
+        </w:r>
+        <w:r>
+          <w:rPr>
+            <w:noProof/>
+            <w:webHidden/>
+          </w:rPr>
+          <w:instrText xml:space="preserve"> PAGEREF _Toc75772656 \h </w:instrText>
+        </w:r>
+        <w:r>
+          <w:rPr>
+            <w:noProof/>
+            <w:webHidden/>
+          </w:rPr>
+        </w:r>
+        <w:r>
+          <w:rPr>
+            <w:noProof/>
+            <w:webHidden/>
+          </w:rPr>
+          <w:fldChar w:fldCharType="separate"/>
+        </w:r>
+        <w:r>
+          <w:rPr>
+            <w:noProof/>
+            <w:webHidden/>
+          </w:rPr>
+          <w:t>4</w:t>
+        </w:r>
+        <w:r>
+          <w:rPr>
+            <w:noProof/>
+            <w:webHidden/>
+          </w:rPr>
+          <w:fldChar w:fldCharType="end"/>
+        </w:r>
+      </w:hyperlink>
+    </w:p>
+    <w:p>
+      <w:r>
+        <w:fldChar w:fldCharType="end"/>
+      </w:r>
+    </w:p>
     <w:sectPr>
-      <w:headerReference w:type="default" r:id="rId7"/>
-      <w:footerReference w:type="default" r:id="rId8"/>
+      <w:headerReference w:type="default" r:id="rId12"/>
+      <w:footerReference w:type="default" r:id="rId13"/>
       <w:pgSz w:w="12240" w:h="15840"/>
       <w:pgMar w:top="1440" w:right="1440" w:bottom="1440" w:left="1440" w:header="720" w:footer="720" w:gutter="0"/>
       <w:cols w:space="720"/>
@@ -991,6 +1728,243 @@
     </w:r>
   </w:p>
 </w:hdr>
+</file>
+
+<file path=word/numbering.xml><?xml version="1.0" encoding="utf-8"?>
+<w:numbering xmlns:wpc="http://schemas.microsoft.com/office/word/2010/wordprocessingCanvas" xmlns:cx="http://schemas.microsoft.com/office/drawing/2014/chartex" xmlns:cx1="http://schemas.microsoft.com/office/drawing/2015/9/8/chartex" xmlns:cx2="http://schemas.microsoft.com/office/drawing/2015/10/21/chartex" xmlns:cx3="http://schemas.microsoft.com/office/drawing/2016/5/9/chartex" xmlns:cx4="http://schemas.microsoft.com/office/drawing/2016/5/10/chartex" xmlns:cx5="http://schemas.microsoft.com/office/drawing/2016/5/11/chartex" xmlns:cx6="http://schemas.microsoft.com/office/drawing/2016/5/12/chartex" xmlns:cx7="http://schemas.microsoft.com/office/drawing/2016/5/13/chartex" xmlns:cx8="http://schemas.microsoft.com/office/drawing/2016/5/14/chartex" xmlns:mc="http://schemas.openxmlformats.org/markup-compatibility/2006" xmlns:aink="http://schemas.microsoft.com/office/drawing/2016/ink" xmlns:am3d="http://schemas.microsoft.com/office/drawing/2017/model3d" xmlns:o="urn:schemas-microsoft-com:office:office" xmlns:r="http://schemas.openxmlformats.org/officeDocument/2006/relationships" xmlns:m="http://schemas.openxmlformats.org/officeDocument/2006/math" xmlns:v="urn:schemas-microsoft-com:vml" xmlns:wp14="http://schemas.microsoft.com/office/word/2010/wordprocessingDrawing" xmlns:wp="http://schemas.openxmlformats.org/drawingml/2006/wordprocessingDrawing" xmlns:w10="urn:schemas-microsoft-com:office:word" xmlns:w="http://schemas.openxmlformats.org/wordprocessingml/2006/main" xmlns:w14="http://schemas.microsoft.com/office/word/2010/wordml" xmlns:w15="http://schemas.microsoft.com/office/word/2012/wordml" xmlns:w16cex="http://schemas.microsoft.com/office/word/2018/wordml/cex" xmlns:w16cid="http://schemas.microsoft.com/office/word/2016/wordml/cid" xmlns:w16="http://schemas.microsoft.com/office/word/2018/wordml" xmlns:w16sdtdh="http://schemas.microsoft.com/office/word/2020/wordml/sdtdatahash" xmlns:w16se="http://schemas.microsoft.com/office/word/2015/wordml/symex" xmlns:wpg="http://schemas.microsoft.com/office/word/2010/wordprocessingGroup" xmlns:wpi="http://schemas.microsoft.com/office/word/2010/wordprocessingInk" xmlns:wne="http://schemas.microsoft.com/office/word/2006/wordml" xmlns:wps="http://schemas.microsoft.com/office/word/2010/wordprocessingShape" mc:Ignorable="w14 w15 w16se w16cid w16 w16cex w16sdtdh wp14">
+  <w:abstractNum w:abstractNumId="0" w15:restartNumberingAfterBreak="0">
+    <w:nsid w:val="0C3D2347"/>
+    <w:multiLevelType w:val="hybridMultilevel"/>
+    <w:tmpl w:val="1090C246"/>
+    <w:lvl w:ilvl="0" w:tplc="04090001">
+      <w:start w:val="1"/>
+      <w:numFmt w:val="bullet"/>
+      <w:lvlText w:val=""/>
+      <w:lvlJc w:val="left"/>
+      <w:pPr>
+        <w:ind w:left="720" w:hanging="360"/>
+      </w:pPr>
+      <w:rPr>
+        <w:rFonts w:ascii="Symbol" w:hAnsi="Symbol" w:hint="default"/>
+      </w:rPr>
+    </w:lvl>
+    <w:lvl w:ilvl="1" w:tplc="04090003" w:tentative="1">
+      <w:start w:val="1"/>
+      <w:numFmt w:val="bullet"/>
+      <w:lvlText w:val="o"/>
+      <w:lvlJc w:val="left"/>
+      <w:pPr>
+        <w:ind w:left="1440" w:hanging="360"/>
+      </w:pPr>
+      <w:rPr>
+        <w:rFonts w:ascii="Courier New" w:hAnsi="Courier New" w:cs="Courier New" w:hint="default"/>
+      </w:rPr>
+    </w:lvl>
+    <w:lvl w:ilvl="2" w:tplc="04090005" w:tentative="1">
+      <w:start w:val="1"/>
+      <w:numFmt w:val="bullet"/>
+      <w:lvlText w:val=""/>
+      <w:lvlJc w:val="left"/>
+      <w:pPr>
+        <w:ind w:left="2160" w:hanging="360"/>
+      </w:pPr>
+      <w:rPr>
+        <w:rFonts w:ascii="Wingdings" w:hAnsi="Wingdings" w:hint="default"/>
+      </w:rPr>
+    </w:lvl>
+    <w:lvl w:ilvl="3" w:tplc="04090001" w:tentative="1">
+      <w:start w:val="1"/>
+      <w:numFmt w:val="bullet"/>
+      <w:lvlText w:val=""/>
+      <w:lvlJc w:val="left"/>
+      <w:pPr>
+        <w:ind w:left="2880" w:hanging="360"/>
+      </w:pPr>
+      <w:rPr>
+        <w:rFonts w:ascii="Symbol" w:hAnsi="Symbol" w:hint="default"/>
+      </w:rPr>
+    </w:lvl>
+    <w:lvl w:ilvl="4" w:tplc="04090003" w:tentative="1">
+      <w:start w:val="1"/>
+      <w:numFmt w:val="bullet"/>
+      <w:lvlText w:val="o"/>
+      <w:lvlJc w:val="left"/>
+      <w:pPr>
+        <w:ind w:left="3600" w:hanging="360"/>
+      </w:pPr>
+      <w:rPr>
+        <w:rFonts w:ascii="Courier New" w:hAnsi="Courier New" w:cs="Courier New" w:hint="default"/>
+      </w:rPr>
+    </w:lvl>
+    <w:lvl w:ilvl="5" w:tplc="04090005" w:tentative="1">
+      <w:start w:val="1"/>
+      <w:numFmt w:val="bullet"/>
+      <w:lvlText w:val=""/>
+      <w:lvlJc w:val="left"/>
+      <w:pPr>
+        <w:ind w:left="4320" w:hanging="360"/>
+      </w:pPr>
+      <w:rPr>
+        <w:rFonts w:ascii="Wingdings" w:hAnsi="Wingdings" w:hint="default"/>
+      </w:rPr>
+    </w:lvl>
+    <w:lvl w:ilvl="6" w:tplc="04090001" w:tentative="1">
+      <w:start w:val="1"/>
+      <w:numFmt w:val="bullet"/>
+      <w:lvlText w:val=""/>
+      <w:lvlJc w:val="left"/>
+      <w:pPr>
+        <w:ind w:left="5040" w:hanging="360"/>
+      </w:pPr>
+      <w:rPr>
+        <w:rFonts w:ascii="Symbol" w:hAnsi="Symbol" w:hint="default"/>
+      </w:rPr>
+    </w:lvl>
+    <w:lvl w:ilvl="7" w:tplc="04090003" w:tentative="1">
+      <w:start w:val="1"/>
+      <w:numFmt w:val="bullet"/>
+      <w:lvlText w:val="o"/>
+      <w:lvlJc w:val="left"/>
+      <w:pPr>
+        <w:ind w:left="5760" w:hanging="360"/>
+      </w:pPr>
+      <w:rPr>
+        <w:rFonts w:ascii="Courier New" w:hAnsi="Courier New" w:cs="Courier New" w:hint="default"/>
+      </w:rPr>
+    </w:lvl>
+    <w:lvl w:ilvl="8" w:tplc="04090005" w:tentative="1">
+      <w:start w:val="1"/>
+      <w:numFmt w:val="bullet"/>
+      <w:lvlText w:val=""/>
+      <w:lvlJc w:val="left"/>
+      <w:pPr>
+        <w:ind w:left="6480" w:hanging="360"/>
+      </w:pPr>
+      <w:rPr>
+        <w:rFonts w:ascii="Wingdings" w:hAnsi="Wingdings" w:hint="default"/>
+      </w:rPr>
+    </w:lvl>
+  </w:abstractNum>
+  <w:abstractNum w:abstractNumId="1" w15:restartNumberingAfterBreak="0">
+    <w:nsid w:val="4D5E5AC7"/>
+    <w:multiLevelType w:val="hybridMultilevel"/>
+    <w:tmpl w:val="8BF26432"/>
+    <w:lvl w:ilvl="0" w:tplc="04090001">
+      <w:start w:val="1"/>
+      <w:numFmt w:val="bullet"/>
+      <w:lvlText w:val=""/>
+      <w:lvlJc w:val="left"/>
+      <w:pPr>
+        <w:ind w:left="3600" w:hanging="360"/>
+      </w:pPr>
+      <w:rPr>
+        <w:rFonts w:ascii="Symbol" w:hAnsi="Symbol" w:hint="default"/>
+      </w:rPr>
+    </w:lvl>
+    <w:lvl w:ilvl="1" w:tplc="04090003" w:tentative="1">
+      <w:start w:val="1"/>
+      <w:numFmt w:val="bullet"/>
+      <w:lvlText w:val="o"/>
+      <w:lvlJc w:val="left"/>
+      <w:pPr>
+        <w:ind w:left="4320" w:hanging="360"/>
+      </w:pPr>
+      <w:rPr>
+        <w:rFonts w:ascii="Courier New" w:hAnsi="Courier New" w:cs="Courier New" w:hint="default"/>
+      </w:rPr>
+    </w:lvl>
+    <w:lvl w:ilvl="2" w:tplc="04090005" w:tentative="1">
+      <w:start w:val="1"/>
+      <w:numFmt w:val="bullet"/>
+      <w:lvlText w:val=""/>
+      <w:lvlJc w:val="left"/>
+      <w:pPr>
+        <w:ind w:left="5040" w:hanging="360"/>
+      </w:pPr>
+      <w:rPr>
+        <w:rFonts w:ascii="Wingdings" w:hAnsi="Wingdings" w:hint="default"/>
+      </w:rPr>
+    </w:lvl>
+    <w:lvl w:ilvl="3" w:tplc="04090001" w:tentative="1">
+      <w:start w:val="1"/>
+      <w:numFmt w:val="bullet"/>
+      <w:lvlText w:val=""/>
+      <w:lvlJc w:val="left"/>
+      <w:pPr>
+        <w:ind w:left="5760" w:hanging="360"/>
+      </w:pPr>
+      <w:rPr>
+        <w:rFonts w:ascii="Symbol" w:hAnsi="Symbol" w:hint="default"/>
+      </w:rPr>
+    </w:lvl>
+    <w:lvl w:ilvl="4" w:tplc="04090003" w:tentative="1">
+      <w:start w:val="1"/>
+      <w:numFmt w:val="bullet"/>
+      <w:lvlText w:val="o"/>
+      <w:lvlJc w:val="left"/>
+      <w:pPr>
+        <w:ind w:left="6480" w:hanging="360"/>
+      </w:pPr>
+      <w:rPr>
+        <w:rFonts w:ascii="Courier New" w:hAnsi="Courier New" w:cs="Courier New" w:hint="default"/>
+      </w:rPr>
+    </w:lvl>
+    <w:lvl w:ilvl="5" w:tplc="04090005" w:tentative="1">
+      <w:start w:val="1"/>
+      <w:numFmt w:val="bullet"/>
+      <w:lvlText w:val=""/>
+      <w:lvlJc w:val="left"/>
+      <w:pPr>
+        <w:ind w:left="7200" w:hanging="360"/>
+      </w:pPr>
+      <w:rPr>
+        <w:rFonts w:ascii="Wingdings" w:hAnsi="Wingdings" w:hint="default"/>
+      </w:rPr>
+    </w:lvl>
+    <w:lvl w:ilvl="6" w:tplc="04090001" w:tentative="1">
+      <w:start w:val="1"/>
+      <w:numFmt w:val="bullet"/>
+      <w:lvlText w:val=""/>
+      <w:lvlJc w:val="left"/>
+      <w:pPr>
+        <w:ind w:left="7920" w:hanging="360"/>
+      </w:pPr>
+      <w:rPr>
+        <w:rFonts w:ascii="Symbol" w:hAnsi="Symbol" w:hint="default"/>
+      </w:rPr>
+    </w:lvl>
+    <w:lvl w:ilvl="7" w:tplc="04090003" w:tentative="1">
+      <w:start w:val="1"/>
+      <w:numFmt w:val="bullet"/>
+      <w:lvlText w:val="o"/>
+      <w:lvlJc w:val="left"/>
+      <w:pPr>
+        <w:ind w:left="8640" w:hanging="360"/>
+      </w:pPr>
+      <w:rPr>
+        <w:rFonts w:ascii="Courier New" w:hAnsi="Courier New" w:cs="Courier New" w:hint="default"/>
+      </w:rPr>
+    </w:lvl>
+    <w:lvl w:ilvl="8" w:tplc="04090005" w:tentative="1">
+      <w:start w:val="1"/>
+      <w:numFmt w:val="bullet"/>
+      <w:lvlText w:val=""/>
+      <w:lvlJc w:val="left"/>
+      <w:pPr>
+        <w:ind w:left="9360" w:hanging="360"/>
+      </w:pPr>
+      <w:rPr>
+        <w:rFonts w:ascii="Wingdings" w:hAnsi="Wingdings" w:hint="default"/>
+      </w:rPr>
+    </w:lvl>
+  </w:abstractNum>
+  <w:num w:numId="1">
+    <w:abstractNumId w:val="1"/>
+  </w:num>
+  <w:num w:numId="2">
+    <w:abstractNumId w:val="0"/>
+  </w:num>
+</w:numbering>
 </file>
 
 <file path=word/styles.xml><?xml version="1.0" encoding="utf-8"?>
@@ -1545,6 +2519,55 @@
       <w:u w:val="single"/>
     </w:rPr>
   </w:style>
+  <w:style w:type="paragraph" w:styleId="Prrafodelista">
+    <w:name w:val="List Paragraph"/>
+    <w:basedOn w:val="Normal"/>
+    <w:uiPriority w:val="34"/>
+    <w:qFormat/>
+    <w:rsid w:val="005C5C83"/>
+    <w:pPr>
+      <w:ind w:left="720"/>
+      <w:contextualSpacing/>
+    </w:pPr>
+  </w:style>
+  <w:style w:type="paragraph" w:styleId="Bibliografa">
+    <w:name w:val="Bibliography"/>
+    <w:basedOn w:val="Normal"/>
+    <w:next w:val="Normal"/>
+    <w:uiPriority w:val="37"/>
+    <w:unhideWhenUsed/>
+    <w:rsid w:val="00073045"/>
+  </w:style>
+  <w:style w:type="paragraph" w:styleId="Descripcin">
+    <w:name w:val="caption"/>
+    <w:basedOn w:val="Normal"/>
+    <w:next w:val="Normal"/>
+    <w:uiPriority w:val="35"/>
+    <w:unhideWhenUsed/>
+    <w:qFormat/>
+    <w:rsid w:val="00073045"/>
+    <w:pPr>
+      <w:spacing w:after="200" w:line="240" w:lineRule="auto"/>
+    </w:pPr>
+    <w:rPr>
+      <w:i/>
+      <w:iCs/>
+      <w:color w:val="44546A" w:themeColor="text2"/>
+      <w:sz w:val="18"/>
+      <w:szCs w:val="18"/>
+    </w:rPr>
+  </w:style>
+  <w:style w:type="paragraph" w:styleId="Tabladeilustraciones">
+    <w:name w:val="table of figures"/>
+    <w:basedOn w:val="Normal"/>
+    <w:next w:val="Normal"/>
+    <w:uiPriority w:val="99"/>
+    <w:unhideWhenUsed/>
+    <w:rsid w:val="00073045"/>
+    <w:pPr>
+      <w:spacing w:after="0"/>
+    </w:pPr>
+  </w:style>
 </w:styles>
 </file>
 
@@ -1844,11 +2867,33 @@
 </file>
 
 <file path=customXml/item1.xml><?xml version="1.0" encoding="utf-8"?>
-<b:Sources xmlns:b="http://schemas.openxmlformats.org/officeDocument/2006/bibliography" xmlns="http://schemas.openxmlformats.org/officeDocument/2006/bibliography" SelectedStyle="\APASixthEditionOfficeOnline.xsl" StyleName="APA" Version="6"/>
+<b:Sources xmlns:b="http://schemas.openxmlformats.org/officeDocument/2006/bibliography" xmlns="http://schemas.openxmlformats.org/officeDocument/2006/bibliography" SelectedStyle="\APASixthEditionOfficeOnline.xsl" StyleName="APA" Version="6">
+  <b:Source>
+    <b:Tag>Qui16</b:Tag>
+    <b:SourceType>ArticleInAPeriodical</b:SourceType>
+    <b:Guid>{6BB2B214-3AE5-4D61-B4C4-9F79A6086ADE}</b:Guid>
+    <b:Title>¿Juicio de alimentos? Calcule la pensión alimenticia en Ecuador</b:Title>
+    <b:Year>2016</b:Year>
+    <b:Author>
+      <b:Author>
+        <b:NameList>
+          <b:Person>
+            <b:Last>Quiroz</b:Last>
+            <b:First>Gabriela</b:First>
+          </b:Person>
+        </b:NameList>
+      </b:Author>
+    </b:Author>
+    <b:PeriodicalTitle>El Comercio</b:PeriodicalTitle>
+    <b:Month>Octubre</b:Month>
+    <b:Day>24</b:Day>
+    <b:RefOrder>1</b:RefOrder>
+  </b:Source>
+</b:Sources>
 </file>
 
 <file path=customXml/itemProps1.xml><?xml version="1.0" encoding="utf-8"?>
-<ds:datastoreItem xmlns:ds="http://schemas.openxmlformats.org/officeDocument/2006/customXml" ds:itemID="{AE8ABCCB-7370-4B79-9F85-6663A346C1E2}">
+<ds:datastoreItem xmlns:ds="http://schemas.openxmlformats.org/officeDocument/2006/customXml" ds:itemID="{4CABAA12-D6D5-432A-85A3-7901231167CC}">
   <ds:schemaRefs>
     <ds:schemaRef ds:uri="http://schemas.openxmlformats.org/officeDocument/2006/bibliography"/>
   </ds:schemaRefs>
